--- a/Report/FSSReport.docx
+++ b/Report/FSSReport.docx
@@ -7,7 +7,21 @@
         <w:pStyle w:val="Titledocument"/>
       </w:pPr>
       <w:r>
-        <w:t>Fast Frugal Trees vs. CART: Repeatability in defect prediction</w:t>
+        <w:t xml:space="preserve">Fast Frugal Trees vs. </w:t>
+      </w:r>
+      <w:r>
+        <w:t>Random Forests</w:t>
+      </w:r>
+      <w:r>
+        <w:t xml:space="preserve">: </w:t>
+      </w:r>
+    </w:p>
+    <w:p>
+      <w:pPr>
+        <w:pStyle w:val="Titledocument"/>
+      </w:pPr>
+      <w:r>
+        <w:t>Repeatability in defect prediction</w:t>
       </w:r>
     </w:p>
     <w:tbl>
@@ -35,6 +49,7 @@
                 <w:lang w:val="it-IT" w:eastAsia="it-IT"/>
               </w:rPr>
             </w:pPr>
+            <w:proofErr w:type="spellStart"/>
             <w:r>
               <w:rPr>
                 <w:rStyle w:val="FirstName"/>
@@ -44,6 +59,7 @@
               </w:rPr>
               <w:t>Aswin</w:t>
             </w:r>
+            <w:proofErr w:type="spellEnd"/>
             <w:r>
               <w:rPr>
                 <w:rStyle w:val="FirstName"/>
@@ -51,7 +67,27 @@
                 <w:lang w:val="it-IT" w:eastAsia="it-IT"/>
                 <w14:ligatures w14:val="standard"/>
               </w:rPr>
-              <w:t xml:space="preserve"> Anil Kumar</w:t>
+              <w:t xml:space="preserve"> </w:t>
+            </w:r>
+            <w:proofErr w:type="spellStart"/>
+            <w:r>
+              <w:rPr>
+                <w:rStyle w:val="FirstName"/>
+                <w:sz w:val="24"/>
+                <w:lang w:val="it-IT" w:eastAsia="it-IT"/>
+                <w14:ligatures w14:val="standard"/>
+              </w:rPr>
+              <w:t>Anil</w:t>
+            </w:r>
+            <w:proofErr w:type="spellEnd"/>
+            <w:r>
+              <w:rPr>
+                <w:rStyle w:val="FirstName"/>
+                <w:sz w:val="24"/>
+                <w:lang w:val="it-IT" w:eastAsia="it-IT"/>
+                <w14:ligatures w14:val="standard"/>
+              </w:rPr>
+              <w:t xml:space="preserve"> Kumar</w:t>
             </w:r>
             <w:r>
               <w:rPr>
@@ -65,8 +101,17 @@
                 <w:sz w:val="24"/>
                 <w:lang w:val="it-IT" w:eastAsia="it-IT"/>
               </w:rPr>
-              <w:t>North Carolina State University</w:t>
+              <w:t xml:space="preserve">North Carolina State </w:t>
             </w:r>
+            <w:proofErr w:type="spellStart"/>
+            <w:r>
+              <w:rPr>
+                <w:sz w:val="24"/>
+                <w:lang w:val="it-IT" w:eastAsia="it-IT"/>
+              </w:rPr>
+              <w:t>University</w:t>
+            </w:r>
+            <w:proofErr w:type="spellEnd"/>
             <w:r>
               <w:rPr>
                 <w:sz w:val="24"/>
@@ -101,14 +146,34 @@
                 <w:lang w:val="it-IT" w:eastAsia="it-IT"/>
               </w:rPr>
             </w:pPr>
+            <w:proofErr w:type="spellStart"/>
             <w:r>
               <w:rPr>
                 <w:rStyle w:val="FirstName"/>
                 <w:sz w:val="24"/>
                 <w:lang w:val="it-IT" w:eastAsia="it-IT"/>
               </w:rPr>
-              <w:t>Samim Mirhosseini</w:t>
+              <w:t>Samim</w:t>
             </w:r>
+            <w:proofErr w:type="spellEnd"/>
+            <w:r>
+              <w:rPr>
+                <w:rStyle w:val="FirstName"/>
+                <w:sz w:val="24"/>
+                <w:lang w:val="it-IT" w:eastAsia="it-IT"/>
+              </w:rPr>
+              <w:t xml:space="preserve"> </w:t>
+            </w:r>
+            <w:proofErr w:type="spellStart"/>
+            <w:r>
+              <w:rPr>
+                <w:rStyle w:val="FirstName"/>
+                <w:sz w:val="24"/>
+                <w:lang w:val="it-IT" w:eastAsia="it-IT"/>
+              </w:rPr>
+              <w:t>Mirhosseini</w:t>
+            </w:r>
+            <w:proofErr w:type="spellEnd"/>
             <w:r>
               <w:rPr>
                 <w:sz w:val="24"/>
@@ -121,8 +186,17 @@
                 <w:sz w:val="24"/>
                 <w:lang w:val="it-IT" w:eastAsia="it-IT"/>
               </w:rPr>
-              <w:t>North Carolina State University</w:t>
+              <w:t xml:space="preserve">North Carolina State </w:t>
             </w:r>
+            <w:proofErr w:type="spellStart"/>
+            <w:r>
+              <w:rPr>
+                <w:sz w:val="24"/>
+                <w:lang w:val="it-IT" w:eastAsia="it-IT"/>
+              </w:rPr>
+              <w:t>University</w:t>
+            </w:r>
+            <w:proofErr w:type="spellEnd"/>
             <w:r>
               <w:rPr>
                 <w:sz w:val="24"/>
@@ -177,8 +251,17 @@
                 <w:sz w:val="24"/>
                 <w:lang w:val="it-IT" w:eastAsia="it-IT"/>
               </w:rPr>
-              <w:t>North Carolina State University</w:t>
+              <w:t xml:space="preserve">North Carolina State </w:t>
             </w:r>
+            <w:proofErr w:type="spellStart"/>
+            <w:r>
+              <w:rPr>
+                <w:sz w:val="24"/>
+                <w:lang w:val="it-IT" w:eastAsia="it-IT"/>
+              </w:rPr>
+              <w:t>University</w:t>
+            </w:r>
+            <w:proofErr w:type="spellEnd"/>
             <w:r>
               <w:rPr>
                 <w:sz w:val="24"/>
@@ -277,7 +360,7 @@
           <w:lang w:val="en-US" w:eastAsia="it-IT"/>
           <w14:ligatures w14:val="standard"/>
         </w:rPr>
-        <w:t xml:space="preserve">: In this </w:t>
+        <w:t>: A</w:t>
       </w:r>
       <w:r>
         <w:rPr>
@@ -287,7 +370,7 @@
           <w:lang w:val="en-US" w:eastAsia="it-IT"/>
           <w14:ligatures w14:val="standard"/>
         </w:rPr>
-        <w:t>essay,</w:t>
+        <w:t>n overview of Fast Frugal Trees</w:t>
       </w:r>
       <w:r>
         <w:rPr>
@@ -297,7 +380,7 @@
           <w:lang w:val="en-US" w:eastAsia="it-IT"/>
           <w14:ligatures w14:val="standard"/>
         </w:rPr>
-        <w:t xml:space="preserve"> we give an overview of Fast Frugal Trees</w:t>
+        <w:t xml:space="preserve"> (FFT)</w:t>
       </w:r>
       <w:r>
         <w:rPr>
@@ -307,7 +390,7 @@
           <w:lang w:val="en-US" w:eastAsia="it-IT"/>
           <w14:ligatures w14:val="standard"/>
         </w:rPr>
-        <w:t xml:space="preserve"> (FFT)</w:t>
+        <w:t xml:space="preserve">, </w:t>
       </w:r>
       <w:r>
         <w:rPr>
@@ -317,7 +400,39 @@
           <w:lang w:val="en-US" w:eastAsia="it-IT"/>
           <w14:ligatures w14:val="standard"/>
         </w:rPr>
-        <w:t>, state its advantages and explain where we can use FFTs effectively.</w:t>
+        <w:t>and report of observations in performance comparison</w:t>
+      </w:r>
+      <w:r>
+        <w:rPr>
+          <w:rFonts w:cstheme="minorBidi"/>
+          <w:b w:val="0"/>
+          <w:sz w:val="20"/>
+          <w:lang w:val="en-US" w:eastAsia="it-IT"/>
+          <w14:ligatures w14:val="standard"/>
+        </w:rPr>
+        <w:t xml:space="preserve"> as a measure of </w:t>
+      </w:r>
+      <w:proofErr w:type="spellStart"/>
+      <w:r>
+        <w:rPr>
+          <w:rFonts w:cstheme="minorBidi"/>
+          <w:b w:val="0"/>
+          <w:sz w:val="20"/>
+          <w:lang w:val="en-US" w:eastAsia="it-IT"/>
+          <w14:ligatures w14:val="standard"/>
+        </w:rPr>
+        <w:t>repeatibility</w:t>
+      </w:r>
+      <w:proofErr w:type="spellEnd"/>
+      <w:r>
+        <w:rPr>
+          <w:rFonts w:cstheme="minorBidi"/>
+          <w:b w:val="0"/>
+          <w:sz w:val="20"/>
+          <w:lang w:val="en-US" w:eastAsia="it-IT"/>
+          <w14:ligatures w14:val="standard"/>
+        </w:rPr>
+        <w:t xml:space="preserve"> between FFTs and Random Forests.</w:t>
       </w:r>
     </w:p>
     <w:p>
@@ -344,7 +459,17 @@
           <w:lang w:eastAsia="it-IT"/>
           <w14:ligatures w14:val="standard"/>
         </w:rPr>
-        <w:t>: To compare ‘repeatability’ in terms of computational cost of two p</w:t>
+        <w:t>: To compare ‘re</w:t>
+      </w:r>
+      <w:bookmarkStart w:id="0" w:name="_GoBack"/>
+      <w:bookmarkEnd w:id="0"/>
+      <w:r>
+        <w:rPr>
+          <w:sz w:val="20"/>
+          <w:lang w:eastAsia="it-IT"/>
+          <w14:ligatures w14:val="standard"/>
+        </w:rPr>
+        <w:t>peatability’ in terms of computational cost of two p</w:t>
       </w:r>
       <w:r>
         <w:rPr>
@@ -377,42 +502,6 @@
           <w14:ligatures w14:val="standard"/>
         </w:rPr>
         <w:t xml:space="preserve"> Classification and Regression Tree (CART), in defect prediction of software projects.</w:t>
-      </w:r>
-    </w:p>
-    <w:p>
-      <w:pPr>
-        <w:pStyle w:val="Abstract"/>
-        <w:rPr>
-          <w:sz w:val="20"/>
-          <w:lang w:eastAsia="it-IT"/>
-          <w14:ligatures w14:val="standard"/>
-        </w:rPr>
-      </w:pPr>
-      <w:r>
-        <w:rPr>
-          <w:sz w:val="20"/>
-          <w:lang w:eastAsia="it-IT"/>
-          <w14:ligatures w14:val="standard"/>
-        </w:rPr>
-        <w:t>The main idea of the essay is inspired from the following paper:</w:t>
-      </w:r>
-    </w:p>
-    <w:p>
-      <w:pPr>
-        <w:pStyle w:val="Abstract"/>
-        <w:rPr>
-          <w:sz w:val="20"/>
-          <w:lang w:eastAsia="it-IT"/>
-          <w14:ligatures w14:val="standard"/>
-        </w:rPr>
-      </w:pPr>
-      <w:r>
-        <w:rPr>
-          <w:sz w:val="20"/>
-          <w:lang w:eastAsia="it-IT"/>
-          <w14:ligatures w14:val="standard"/>
-        </w:rPr>
-        <w:t>Phillips, N. D., Neth, H., Woike, J. K., &amp; Gaissmaier, W. (2017). FFTrees: A toolbox to create, visualize, and evaluate fast-and-frugal decision trees. Judgment and Decision Making, 12(4), 344-368. Retrieved from http://journal.sjdm.org/17/17217/jdm17217.pdf</w:t>
       </w:r>
     </w:p>
     <w:p>
@@ -675,6 +764,7 @@
         <w:jc w:val="both"/>
         <w:rPr>
           <w:rFonts w:cstheme="minorBidi"/>
+          <w:strike/>
           <w:sz w:val="20"/>
           <w:lang w:val="en-US" w:eastAsia="it-IT"/>
           <w14:ligatures w14:val="standard"/>
@@ -683,6 +773,7 @@
       <w:r>
         <w:rPr>
           <w:rFonts w:cstheme="minorBidi"/>
+          <w:strike/>
           <w:sz w:val="20"/>
           <w:lang w:val="en-US" w:eastAsia="it-IT"/>
           <w14:ligatures w14:val="standard"/>
@@ -692,6 +783,7 @@
       <w:r>
         <w:rPr>
           <w:rFonts w:cstheme="minorBidi"/>
+          <w:strike/>
           <w:sz w:val="20"/>
           <w:lang w:val="en-US" w:eastAsia="it-IT"/>
           <w14:ligatures w14:val="standard"/>
@@ -706,6 +798,7 @@
         <w:rPr>
           <w:rFonts w:cstheme="minorBidi"/>
           <w:b w:val="0"/>
+          <w:strike/>
           <w:sz w:val="20"/>
           <w:lang w:val="en-US" w:eastAsia="it-IT"/>
           <w14:ligatures w14:val="standard"/>
@@ -715,6 +808,7 @@
         <w:rPr>
           <w:rFonts w:cstheme="minorBidi"/>
           <w:b w:val="0"/>
+          <w:strike/>
           <w:sz w:val="20"/>
           <w:lang w:val="en-US" w:eastAsia="it-IT"/>
           <w14:ligatures w14:val="standard"/>
@@ -725,6 +819,7 @@
         <w:rPr>
           <w:rFonts w:cstheme="minorBidi"/>
           <w:b w:val="0"/>
+          <w:strike/>
           <w:sz w:val="20"/>
           <w:lang w:val="en-US" w:eastAsia="it-IT"/>
           <w14:ligatures w14:val="standard"/>
@@ -735,6 +830,7 @@
         <w:rPr>
           <w:rFonts w:cstheme="minorBidi"/>
           <w:b w:val="0"/>
+          <w:strike/>
           <w:sz w:val="20"/>
           <w:lang w:val="en-US" w:eastAsia="it-IT"/>
           <w14:ligatures w14:val="standard"/>
@@ -745,6 +841,7 @@
         <w:rPr>
           <w:rFonts w:cstheme="minorBidi"/>
           <w:b w:val="0"/>
+          <w:strike/>
           <w:sz w:val="20"/>
           <w:lang w:val="en-US" w:eastAsia="it-IT"/>
           <w14:ligatures w14:val="standard"/>
@@ -755,6 +852,7 @@
         <w:rPr>
           <w:rFonts w:cstheme="minorBidi"/>
           <w:b w:val="0"/>
+          <w:strike/>
           <w:sz w:val="20"/>
           <w:lang w:val="en-US" w:eastAsia="it-IT"/>
           <w14:ligatures w14:val="standard"/>
@@ -765,6 +863,7 @@
         <w:rPr>
           <w:rFonts w:cstheme="minorBidi"/>
           <w:b w:val="0"/>
+          <w:strike/>
           <w:sz w:val="20"/>
           <w:lang w:val="en-US" w:eastAsia="it-IT"/>
           <w14:ligatures w14:val="standard"/>
@@ -775,13 +874,18 @@
         <w:rPr>
           <w:rFonts w:cstheme="minorBidi"/>
           <w:b w:val="0"/>
+          <w:strike/>
           <w:sz w:val="20"/>
           <w:lang w:val="en-US" w:eastAsia="it-IT"/>
           <w14:ligatures w14:val="standard"/>
         </w:rPr>
-        <w:t xml:space="preserve"> the user might use the learner in different domains and it is imperative for the user to be able to tune it for a specific domain. The </w:t>
-      </w:r>
-      <w:r>
+        <w:t xml:space="preserve"> the user might use the learner in different domains and it is imperative for the user to be able to tune it for a specific domain. The level of complexity in incorporating this criteria to a learner depends on its readability; if it's more readable, it will be more intuitive for the user to make an actionable conclusion.</w:t>
+      </w:r>
+    </w:p>
+    <w:p>
+      <w:pPr>
+        <w:pStyle w:val="AbsHead"/>
+        <w:jc w:val="both"/>
         <w:rPr>
           <w:rFonts w:cstheme="minorBidi"/>
           <w:b w:val="0"/>
@@ -789,8 +893,24 @@
           <w:lang w:val="en-US" w:eastAsia="it-IT"/>
           <w14:ligatures w14:val="standard"/>
         </w:rPr>
-        <w:lastRenderedPageBreak/>
-        <w:t>level of complexity in incorporating this criteria to a learner depends on its readability; if it's more readable, it will be more intuitive for the user to make an actionable conclusion.</w:t>
+      </w:pPr>
+      <w:r>
+        <w:rPr>
+          <w:rFonts w:cstheme="minorBidi"/>
+          <w:sz w:val="20"/>
+          <w:lang w:val="en-US" w:eastAsia="it-IT"/>
+          <w14:ligatures w14:val="standard"/>
+        </w:rPr>
+        <w:t xml:space="preserve">1.3 </w:t>
+      </w:r>
+      <w:r>
+        <w:rPr>
+          <w:rFonts w:cstheme="minorBidi"/>
+          <w:sz w:val="20"/>
+          <w:lang w:val="en-US" w:eastAsia="it-IT"/>
+          <w14:ligatures w14:val="standard"/>
+        </w:rPr>
+        <w:t>Learnability and repeatability of the results</w:t>
       </w:r>
     </w:p>
     <w:p>
@@ -808,20 +928,133 @@
       <w:r>
         <w:rPr>
           <w:rFonts w:cstheme="minorBidi"/>
+          <w:b w:val="0"/>
           <w:sz w:val="20"/>
           <w:lang w:val="en-US" w:eastAsia="it-IT"/>
           <w14:ligatures w14:val="standard"/>
         </w:rPr>
-        <w:t xml:space="preserve">1.3 </w:t>
+        <w:lastRenderedPageBreak/>
+        <w:t xml:space="preserve">It is important for a learner to use as less amount of RAM, disk and CPU time as possible. In real world </w:t>
       </w:r>
       <w:r>
         <w:rPr>
           <w:rFonts w:cstheme="minorBidi"/>
+          <w:b w:val="0"/>
           <w:sz w:val="20"/>
           <w:lang w:val="en-US" w:eastAsia="it-IT"/>
           <w14:ligatures w14:val="standard"/>
         </w:rPr>
-        <w:t>Learnability and repeatability of the results</w:t>
+        <w:t>applications,</w:t>
+      </w:r>
+      <w:r>
+        <w:rPr>
+          <w:rFonts w:cstheme="minorBidi"/>
+          <w:b w:val="0"/>
+          <w:sz w:val="20"/>
+          <w:lang w:val="en-US" w:eastAsia="it-IT"/>
+          <w14:ligatures w14:val="standard"/>
+        </w:rPr>
+        <w:t xml:space="preserve"> we often need to improve and reproduce results to prove accuracy or build improved versions of the learner. Thus, a fast and light learner is useful. </w:t>
+      </w:r>
+      <w:r>
+        <w:rPr>
+          <w:rFonts w:cstheme="minorBidi"/>
+          <w:b w:val="0"/>
+          <w:sz w:val="20"/>
+          <w:lang w:val="en-US" w:eastAsia="it-IT"/>
+          <w14:ligatures w14:val="standard"/>
+        </w:rPr>
+        <w:t>This criterion</w:t>
+      </w:r>
+      <w:r>
+        <w:rPr>
+          <w:rFonts w:cstheme="minorBidi"/>
+          <w:b w:val="0"/>
+          <w:sz w:val="20"/>
+          <w:lang w:val="en-US" w:eastAsia="it-IT"/>
+          <w14:ligatures w14:val="standard"/>
+        </w:rPr>
+        <w:t xml:space="preserve"> is hard to achieve as faster or lighter learners usually </w:t>
+      </w:r>
+      <w:r>
+        <w:rPr>
+          <w:rFonts w:cstheme="minorBidi"/>
+          <w:b w:val="0"/>
+          <w:sz w:val="20"/>
+          <w:lang w:val="en-US" w:eastAsia="it-IT"/>
+          <w14:ligatures w14:val="standard"/>
+        </w:rPr>
+        <w:t>accomplish</w:t>
+      </w:r>
+      <w:r>
+        <w:rPr>
+          <w:rFonts w:cstheme="minorBidi"/>
+          <w:b w:val="0"/>
+          <w:sz w:val="20"/>
+          <w:lang w:val="en-US" w:eastAsia="it-IT"/>
+          <w14:ligatures w14:val="standard"/>
+        </w:rPr>
+        <w:t xml:space="preserve"> this by ignoring sets of data or batching. These methodologies are often not considered to create accurate results</w:t>
+      </w:r>
+      <w:r>
+        <w:rPr>
+          <w:rFonts w:cstheme="minorBidi"/>
+          <w:b w:val="0"/>
+          <w:sz w:val="20"/>
+          <w:lang w:val="en-US" w:eastAsia="it-IT"/>
+          <w14:ligatures w14:val="standard"/>
+        </w:rPr>
+        <w:t xml:space="preserve"> [5]</w:t>
+      </w:r>
+      <w:r>
+        <w:rPr>
+          <w:rFonts w:cstheme="minorBidi"/>
+          <w:b w:val="0"/>
+          <w:sz w:val="20"/>
+          <w:lang w:val="en-US" w:eastAsia="it-IT"/>
+          <w14:ligatures w14:val="standard"/>
+        </w:rPr>
+        <w:t xml:space="preserve"> and it is harder to prove and advocate its usage over a standard, well used, complex learner. </w:t>
+      </w:r>
+      <w:r>
+        <w:rPr>
+          <w:rFonts w:cstheme="minorBidi"/>
+          <w:b w:val="0"/>
+          <w:sz w:val="20"/>
+          <w:lang w:val="en-US" w:eastAsia="it-IT"/>
+          <w14:ligatures w14:val="standard"/>
+        </w:rPr>
+        <w:t>This criterion</w:t>
+      </w:r>
+      <w:r>
+        <w:rPr>
+          <w:rFonts w:cstheme="minorBidi"/>
+          <w:b w:val="0"/>
+          <w:sz w:val="20"/>
+          <w:lang w:val="en-US" w:eastAsia="it-IT"/>
+          <w14:ligatures w14:val="standard"/>
+        </w:rPr>
+        <w:t xml:space="preserve"> is the main focus of this essay, and we w</w:t>
+      </w:r>
+      <w:r>
+        <w:rPr>
+          <w:rFonts w:cstheme="minorBidi"/>
+          <w:b w:val="0"/>
+          <w:sz w:val="20"/>
+          <w:lang w:val="en-US" w:eastAsia="it-IT"/>
+          <w14:ligatures w14:val="standard"/>
+        </w:rPr>
+        <w:t>ill discuss in more details in key c</w:t>
+      </w:r>
+      <w:r>
+        <w:rPr>
+          <w:rFonts w:cstheme="minorBidi"/>
+          <w:b w:val="0"/>
+          <w:sz w:val="20"/>
+          <w:lang w:val="en-US" w:eastAsia="it-IT"/>
+          <w14:ligatures w14:val="standard"/>
+        </w:rPr>
+        <w:t>riteria section.</w:t>
       </w:r>
     </w:p>
     <w:p>
@@ -830,141 +1063,214 @@
         <w:jc w:val="both"/>
         <w:rPr>
           <w:rFonts w:cstheme="minorBidi"/>
-          <w:b w:val="0"/>
+          <w:strike/>
           <w:sz w:val="20"/>
           <w:lang w:val="en-US" w:eastAsia="it-IT"/>
           <w14:ligatures w14:val="standard"/>
         </w:rPr>
       </w:pPr>
       <w:r>
+        <w:rPr>
+          <w:rFonts w:cstheme="minorBidi"/>
+          <w:strike/>
+          <w:sz w:val="20"/>
+          <w:lang w:val="en-US" w:eastAsia="it-IT"/>
+          <w14:ligatures w14:val="standard"/>
+        </w:rPr>
+        <w:t xml:space="preserve">1.4 </w:t>
+      </w:r>
+      <w:r>
+        <w:rPr>
+          <w:rFonts w:cstheme="minorBidi"/>
+          <w:strike/>
+          <w:sz w:val="20"/>
+          <w:lang w:val="en-US" w:eastAsia="it-IT"/>
+          <w14:ligatures w14:val="standard"/>
+        </w:rPr>
+        <w:t>Multi-goal reasoning</w:t>
+      </w:r>
+    </w:p>
+    <w:p>
+      <w:pPr>
+        <w:pStyle w:val="AbsHead"/>
+        <w:jc w:val="both"/>
         <w:rPr>
           <w:rFonts w:cstheme="minorBidi"/>
           <w:b w:val="0"/>
+          <w:strike/>
           <w:sz w:val="20"/>
           <w:lang w:val="en-US" w:eastAsia="it-IT"/>
           <w14:ligatures w14:val="standard"/>
         </w:rPr>
-        <w:t xml:space="preserve">It is important for a learner to use as less amount of RAM, disk and CPU time as possible. In real world </w:t>
-      </w:r>
+      </w:pPr>
       <w:r>
         <w:rPr>
           <w:rFonts w:cstheme="minorBidi"/>
           <w:b w:val="0"/>
+          <w:strike/>
           <w:sz w:val="20"/>
           <w:lang w:val="en-US" w:eastAsia="it-IT"/>
           <w14:ligatures w14:val="standard"/>
         </w:rPr>
-        <w:t>applications,</w:t>
+        <w:t xml:space="preserve">Multi-goal reasoning is when a learner outputs the results based on more than one goal. This is useful and important because most of the real-world applications have multiple goals. </w:t>
       </w:r>
       <w:r>
         <w:rPr>
           <w:rFonts w:cstheme="minorBidi"/>
           <w:b w:val="0"/>
+          <w:strike/>
           <w:sz w:val="20"/>
           <w:lang w:val="en-US" w:eastAsia="it-IT"/>
           <w14:ligatures w14:val="standard"/>
         </w:rPr>
-        <w:t xml:space="preserve"> we often need to improve and reproduce results to prove accuracy or build improved versions of the learner. Thus, a fast and light learner is useful. </w:t>
+        <w:t>This criterion</w:t>
       </w:r>
       <w:r>
         <w:rPr>
           <w:rFonts w:cstheme="minorBidi"/>
           <w:b w:val="0"/>
+          <w:strike/>
           <w:sz w:val="20"/>
           <w:lang w:val="en-US" w:eastAsia="it-IT"/>
           <w14:ligatures w14:val="standard"/>
         </w:rPr>
-        <w:t>This criterion</w:t>
+        <w:t xml:space="preserve"> is hard to achieve because making decisions based on multiple goals require scientifically assigning weights to different </w:t>
       </w:r>
       <w:r>
         <w:rPr>
           <w:rFonts w:cstheme="minorBidi"/>
           <w:b w:val="0"/>
+          <w:strike/>
           <w:sz w:val="20"/>
           <w:lang w:val="en-US" w:eastAsia="it-IT"/>
           <w14:ligatures w14:val="standard"/>
         </w:rPr>
-        <w:t xml:space="preserve"> is hard to achieve as faster or lighter learners usually </w:t>
+        <w:t xml:space="preserve">goals based on domain knowledge, which, </w:t>
       </w:r>
       <w:r>
         <w:rPr>
           <w:rFonts w:cstheme="minorBidi"/>
           <w:b w:val="0"/>
+          <w:strike/>
           <w:sz w:val="20"/>
           <w:lang w:val="en-US" w:eastAsia="it-IT"/>
           <w14:ligatures w14:val="standard"/>
         </w:rPr>
-        <w:t>accomplish</w:t>
+        <w:t>is commonly not available with the developer of the learner</w:t>
       </w:r>
       <w:r>
         <w:rPr>
           <w:rFonts w:cstheme="minorBidi"/>
           <w:b w:val="0"/>
+          <w:strike/>
           <w:sz w:val="20"/>
           <w:lang w:val="en-US" w:eastAsia="it-IT"/>
           <w14:ligatures w14:val="standard"/>
         </w:rPr>
-        <w:t xml:space="preserve"> this by ignoring sets of data or batching. These methodologies are often not considered to create accurate results</w:t>
-      </w:r>
-      <w:r>
+        <w:t>.</w:t>
+      </w:r>
+    </w:p>
+    <w:p>
+      <w:pPr>
+        <w:pStyle w:val="AbsHead"/>
+        <w:jc w:val="both"/>
         <w:rPr>
           <w:rFonts w:cstheme="minorBidi"/>
           <w:b w:val="0"/>
+          <w:strike/>
           <w:sz w:val="20"/>
           <w:lang w:val="en-US" w:eastAsia="it-IT"/>
           <w14:ligatures w14:val="standard"/>
         </w:rPr>
-        <w:t xml:space="preserve"> [5]</w:t>
-      </w:r>
-      <w:r>
+      </w:pPr>
+      <w:r>
+        <w:rPr>
+          <w:rFonts w:cstheme="minorBidi"/>
+          <w:strike/>
+          <w:sz w:val="20"/>
+          <w:lang w:val="en-US" w:eastAsia="it-IT"/>
+          <w14:ligatures w14:val="standard"/>
+        </w:rPr>
+        <w:t xml:space="preserve">1.5 </w:t>
+      </w:r>
+      <w:r>
+        <w:rPr>
+          <w:rFonts w:cstheme="minorBidi"/>
+          <w:strike/>
+          <w:sz w:val="20"/>
+          <w:lang w:val="en-US" w:eastAsia="it-IT"/>
+          <w14:ligatures w14:val="standard"/>
+        </w:rPr>
+        <w:t>Anomaly detection</w:t>
+      </w:r>
+    </w:p>
+    <w:p>
+      <w:pPr>
+        <w:pStyle w:val="AbsHead"/>
+        <w:jc w:val="both"/>
         <w:rPr>
           <w:rFonts w:cstheme="minorBidi"/>
           <w:b w:val="0"/>
+          <w:strike/>
           <w:sz w:val="20"/>
           <w:lang w:val="en-US" w:eastAsia="it-IT"/>
           <w14:ligatures w14:val="standard"/>
         </w:rPr>
-        <w:t xml:space="preserve"> and it is harder to prove and advocate its usage over a standard, well used, complex learner. </w:t>
-      </w:r>
+      </w:pPr>
       <w:r>
         <w:rPr>
           <w:rFonts w:cstheme="minorBidi"/>
           <w:b w:val="0"/>
+          <w:strike/>
           <w:sz w:val="20"/>
           <w:lang w:val="en-US" w:eastAsia="it-IT"/>
           <w14:ligatures w14:val="standard"/>
         </w:rPr>
-        <w:t>This criterion</w:t>
+        <w:t xml:space="preserve">Anomaly detection is to identify an item or event that do not follow expected patterns based on the rest of the dataset [1]. This is useful because the identified items are things like defects or errors in the data. </w:t>
       </w:r>
       <w:r>
         <w:rPr>
           <w:rFonts w:cstheme="minorBidi"/>
           <w:b w:val="0"/>
+          <w:strike/>
           <w:sz w:val="20"/>
           <w:lang w:val="en-US" w:eastAsia="it-IT"/>
           <w14:ligatures w14:val="standard"/>
         </w:rPr>
-        <w:t xml:space="preserve"> is the main focus of this essay, and we w</w:t>
+        <w:t>A real-world example of these items</w:t>
       </w:r>
       <w:r>
         <w:rPr>
           <w:rFonts w:cstheme="minorBidi"/>
           <w:b w:val="0"/>
+          <w:strike/>
           <w:sz w:val="20"/>
           <w:lang w:val="en-US" w:eastAsia="it-IT"/>
           <w14:ligatures w14:val="standard"/>
         </w:rPr>
-        <w:t>ill discuss in more details in key c</w:t>
+        <w:t xml:space="preserve"> is identifying a medical problem or a bank fraud. </w:t>
       </w:r>
       <w:r>
         <w:rPr>
           <w:rFonts w:cstheme="minorBidi"/>
           <w:b w:val="0"/>
+          <w:strike/>
           <w:sz w:val="20"/>
           <w:lang w:val="en-US" w:eastAsia="it-IT"/>
           <w14:ligatures w14:val="standard"/>
         </w:rPr>
-        <w:t>riteria section.</w:t>
+        <w:t>This criterion</w:t>
+      </w:r>
+      <w:r>
+        <w:rPr>
+          <w:rFonts w:cstheme="minorBidi"/>
+          <w:b w:val="0"/>
+          <w:strike/>
+          <w:sz w:val="20"/>
+          <w:lang w:val="en-US" w:eastAsia="it-IT"/>
+          <w14:ligatures w14:val="standard"/>
+        </w:rPr>
+        <w:t xml:space="preserve"> is hard to achieve because for an anomaly detector to perform well it needs to be "mature". Maturity here means the learner reaches stability, and it should achieve this fast to be good at anomaly detection.</w:t>
       </w:r>
     </w:p>
     <w:p>
@@ -973,6 +1279,8 @@
         <w:jc w:val="both"/>
         <w:rPr>
           <w:rFonts w:cstheme="minorBidi"/>
+          <w:b w:val="0"/>
+          <w:strike/>
           <w:sz w:val="20"/>
           <w:lang w:val="en-US" w:eastAsia="it-IT"/>
           <w14:ligatures w14:val="standard"/>
@@ -981,20 +1289,22 @@
       <w:r>
         <w:rPr>
           <w:rFonts w:cstheme="minorBidi"/>
+          <w:strike/>
           <w:sz w:val="20"/>
           <w:lang w:val="en-US" w:eastAsia="it-IT"/>
           <w14:ligatures w14:val="standard"/>
         </w:rPr>
-        <w:t xml:space="preserve">1.4 </w:t>
+        <w:t xml:space="preserve">1.6 </w:t>
       </w:r>
       <w:r>
         <w:rPr>
           <w:rFonts w:cstheme="minorBidi"/>
+          <w:strike/>
           <w:sz w:val="20"/>
           <w:lang w:val="en-US" w:eastAsia="it-IT"/>
           <w14:ligatures w14:val="standard"/>
         </w:rPr>
-        <w:t>Multi-goal reasoning</w:t>
+        <w:t>Incremental</w:t>
       </w:r>
     </w:p>
     <w:p>
@@ -1004,6 +1314,7 @@
         <w:rPr>
           <w:rFonts w:cstheme="minorBidi"/>
           <w:b w:val="0"/>
+          <w:strike/>
           <w:sz w:val="20"/>
           <w:lang w:val="en-US" w:eastAsia="it-IT"/>
           <w14:ligatures w14:val="standard"/>
@@ -1013,61 +1324,67 @@
         <w:rPr>
           <w:rFonts w:cstheme="minorBidi"/>
           <w:b w:val="0"/>
+          <w:strike/>
           <w:sz w:val="20"/>
           <w:lang w:val="en-US" w:eastAsia="it-IT"/>
           <w14:ligatures w14:val="standard"/>
         </w:rPr>
-        <w:t xml:space="preserve">Multi-goal reasoning is when a learner outputs the results based on more than one goal. This is useful and important because most of the real-world applications have multiple goals. </w:t>
+        <w:t>I</w:t>
       </w:r>
       <w:r>
         <w:rPr>
           <w:rFonts w:cstheme="minorBidi"/>
           <w:b w:val="0"/>
+          <w:strike/>
           <w:sz w:val="20"/>
           <w:lang w:val="en-US" w:eastAsia="it-IT"/>
           <w14:ligatures w14:val="standard"/>
         </w:rPr>
-        <w:t>This criterion</w:t>
+        <w:t xml:space="preserve">ncremental updating is essential when using the learner against an infinite stream of data, or if the goal is to instantly know whether or not the old model still holds with the new condition. If anomaly detection is a goal, it's important to have a learner that is able to incrementally update because an anomaly detector notifies the user something has to change, but an incremental learner helps the user know what to change. The difficulty of achieving </w:t>
       </w:r>
       <w:r>
         <w:rPr>
           <w:rFonts w:cstheme="minorBidi"/>
           <w:b w:val="0"/>
+          <w:strike/>
           <w:sz w:val="20"/>
           <w:lang w:val="en-US" w:eastAsia="it-IT"/>
           <w14:ligatures w14:val="standard"/>
         </w:rPr>
-        <w:t xml:space="preserve"> is hard to achieve because making decisions based on multiple goals require scientifically assigning weights to different </w:t>
+        <w:t>this criterion</w:t>
       </w:r>
       <w:r>
         <w:rPr>
           <w:rFonts w:cstheme="minorBidi"/>
           <w:b w:val="0"/>
+          <w:strike/>
           <w:sz w:val="20"/>
           <w:lang w:val="en-US" w:eastAsia="it-IT"/>
           <w14:ligatures w14:val="standard"/>
         </w:rPr>
-        <w:t xml:space="preserve">goals based on domain knowledge, which, </w:t>
+        <w:t xml:space="preserve"> depends on the learner; som</w:t>
       </w:r>
       <w:r>
         <w:rPr>
           <w:rFonts w:cstheme="minorBidi"/>
           <w:b w:val="0"/>
+          <w:strike/>
           <w:sz w:val="20"/>
           <w:lang w:val="en-US" w:eastAsia="it-IT"/>
           <w14:ligatures w14:val="standard"/>
         </w:rPr>
-        <w:t>is commonly not available with the developer of the learner</w:t>
+        <w:t xml:space="preserve">e learners by nature need the model to be built </w:t>
       </w:r>
       <w:r>
         <w:rPr>
           <w:rFonts w:cstheme="minorBidi"/>
           <w:b w:val="0"/>
+          <w:strike/>
           <w:sz w:val="20"/>
           <w:lang w:val="en-US" w:eastAsia="it-IT"/>
           <w14:ligatures w14:val="standard"/>
         </w:rPr>
-        <w:t>.</w:t>
+        <w:t>from scratch when adding new data.</w:t>
       </w:r>
     </w:p>
     <w:p>
@@ -1077,6 +1394,7 @@
         <w:rPr>
           <w:rFonts w:cstheme="minorBidi"/>
           <w:b w:val="0"/>
+          <w:strike/>
           <w:sz w:val="20"/>
           <w:lang w:val="en-US" w:eastAsia="it-IT"/>
           <w14:ligatures w14:val="standard"/>
@@ -1085,20 +1403,23 @@
       <w:r>
         <w:rPr>
           <w:rFonts w:cstheme="minorBidi"/>
+          <w:strike/>
           <w:sz w:val="20"/>
           <w:lang w:val="en-US" w:eastAsia="it-IT"/>
           <w14:ligatures w14:val="standard"/>
         </w:rPr>
-        <w:t xml:space="preserve">1.5 </w:t>
+        <w:lastRenderedPageBreak/>
+        <w:t xml:space="preserve">1.7 </w:t>
       </w:r>
       <w:r>
         <w:rPr>
           <w:rFonts w:cstheme="minorBidi"/>
+          <w:strike/>
           <w:sz w:val="20"/>
           <w:lang w:val="en-US" w:eastAsia="it-IT"/>
           <w14:ligatures w14:val="standard"/>
         </w:rPr>
-        <w:t>Anomaly detection</w:t>
+        <w:t>Sharable</w:t>
       </w:r>
     </w:p>
     <w:p>
@@ -1108,6 +1429,7 @@
         <w:rPr>
           <w:rFonts w:cstheme="minorBidi"/>
           <w:b w:val="0"/>
+          <w:strike/>
           <w:sz w:val="20"/>
           <w:lang w:val="en-US" w:eastAsia="it-IT"/>
           <w14:ligatures w14:val="standard"/>
@@ -1117,51 +1439,125 @@
         <w:rPr>
           <w:rFonts w:cstheme="minorBidi"/>
           <w:b w:val="0"/>
+          <w:strike/>
           <w:sz w:val="20"/>
           <w:lang w:val="en-US" w:eastAsia="it-IT"/>
           <w14:ligatures w14:val="standard"/>
         </w:rPr>
-        <w:t xml:space="preserve">Anomaly detection is to identify an item or event that do not follow expected patterns based on the rest of the dataset [1]. This is useful because the identified items are things like defects or errors in the data. </w:t>
-      </w:r>
-      <w:r>
+        <w:t>A learner is said to be shareable if it allows to hide or mutate individual's data for privacy and still be able to work well. A shareable learner is useful when the dataset includes sensitive data. For example, medical applications. The difficulty of this criteria depends on the data; if the key fields contain sensitive data it would be hard to hide or mutate the fields without affecting the results.</w:t>
+      </w:r>
+    </w:p>
+    <w:p>
+      <w:pPr>
+        <w:pStyle w:val="AbsHead"/>
+        <w:jc w:val="both"/>
+        <w:rPr>
+          <w:rFonts w:cstheme="minorBidi"/>
+          <w:strike/>
+          <w:sz w:val="20"/>
+          <w:lang w:val="en-US" w:eastAsia="it-IT"/>
+          <w14:ligatures w14:val="standard"/>
+        </w:rPr>
+      </w:pPr>
+      <w:r>
+        <w:rPr>
+          <w:rFonts w:cstheme="minorBidi"/>
+          <w:strike/>
+          <w:sz w:val="20"/>
+          <w:lang w:val="en-US" w:eastAsia="it-IT"/>
+          <w14:ligatures w14:val="standard"/>
+        </w:rPr>
+        <w:t xml:space="preserve">1.8 </w:t>
+      </w:r>
+      <w:r>
+        <w:rPr>
+          <w:rFonts w:cstheme="minorBidi"/>
+          <w:strike/>
+          <w:sz w:val="20"/>
+          <w:lang w:val="en-US" w:eastAsia="it-IT"/>
+          <w14:ligatures w14:val="standard"/>
+        </w:rPr>
+        <w:t>Context aware</w:t>
+      </w:r>
+    </w:p>
+    <w:p>
+      <w:pPr>
+        <w:pStyle w:val="AbsHead"/>
+        <w:jc w:val="both"/>
         <w:rPr>
           <w:rFonts w:cstheme="minorBidi"/>
           <w:b w:val="0"/>
+          <w:strike/>
           <w:sz w:val="20"/>
           <w:lang w:val="en-US" w:eastAsia="it-IT"/>
           <w14:ligatures w14:val="standard"/>
         </w:rPr>
-        <w:t>A real-world example of these items</w:t>
-      </w:r>
+      </w:pPr>
       <w:r>
         <w:rPr>
           <w:rFonts w:cstheme="minorBidi"/>
           <w:b w:val="0"/>
+          <w:strike/>
           <w:sz w:val="20"/>
           <w:lang w:val="en-US" w:eastAsia="it-IT"/>
           <w14:ligatures w14:val="standard"/>
         </w:rPr>
-        <w:t xml:space="preserve"> is identifying a medical problem or a bank fraud. </w:t>
+        <w:t xml:space="preserve">Context aware means a learner knows that different parts of a dataset will generate different models and behaves differently based on the data settings. Real world applications often require a dynamic model that can adapt to an unpredictable context and this makes </w:t>
       </w:r>
       <w:r>
         <w:rPr>
           <w:rFonts w:cstheme="minorBidi"/>
           <w:b w:val="0"/>
+          <w:strike/>
           <w:sz w:val="20"/>
           <w:lang w:val="en-US" w:eastAsia="it-IT"/>
           <w14:ligatures w14:val="standard"/>
         </w:rPr>
-        <w:t>This criterion</w:t>
+        <w:t>this criterion</w:t>
       </w:r>
       <w:r>
         <w:rPr>
           <w:rFonts w:cstheme="minorBidi"/>
           <w:b w:val="0"/>
+          <w:strike/>
           <w:sz w:val="20"/>
           <w:lang w:val="en-US" w:eastAsia="it-IT"/>
           <w14:ligatures w14:val="standard"/>
         </w:rPr>
-        <w:t xml:space="preserve"> is hard to achieve because for an anomaly detector to perform well it needs to be "mature". Maturity here means the learner reaches stability, and it should achieve this fast to be good at anomaly detection.</w:t>
+        <w:t xml:space="preserve"> hard to achieve [2]. It is useful to have a data mining framework that</w:t>
+      </w:r>
+      <w:r>
+        <w:rPr>
+          <w:rFonts w:cstheme="minorBidi"/>
+          <w:b w:val="0"/>
+          <w:strike/>
+          <w:sz w:val="20"/>
+          <w:lang w:val="en-US" w:eastAsia="it-IT"/>
+          <w14:ligatures w14:val="standard"/>
+        </w:rPr>
+        <w:t xml:space="preserve"> is context aware because it could</w:t>
+      </w:r>
+      <w:r>
+        <w:rPr>
+          <w:rFonts w:cstheme="minorBidi"/>
+          <w:b w:val="0"/>
+          <w:strike/>
+          <w:sz w:val="20"/>
+          <w:lang w:val="en-US" w:eastAsia="it-IT"/>
+          <w14:ligatures w14:val="standard"/>
+        </w:rPr>
+        <w:t xml:space="preserve"> help wit</w:t>
+      </w:r>
+      <w:r>
+        <w:rPr>
+          <w:rFonts w:cstheme="minorBidi"/>
+          <w:b w:val="0"/>
+          <w:strike/>
+          <w:sz w:val="20"/>
+          <w:lang w:val="en-US" w:eastAsia="it-IT"/>
+          <w14:ligatures w14:val="standard"/>
+        </w:rPr>
+        <w:t>h the accuracy of output as it is not a one size fit all model.</w:t>
       </w:r>
     </w:p>
     <w:p>
@@ -1170,7 +1566,7 @@
         <w:jc w:val="both"/>
         <w:rPr>
           <w:rFonts w:cstheme="minorBidi"/>
-          <w:b w:val="0"/>
+          <w:strike/>
           <w:sz w:val="20"/>
           <w:lang w:val="en-US" w:eastAsia="it-IT"/>
           <w14:ligatures w14:val="standard"/>
@@ -1179,20 +1575,22 @@
       <w:r>
         <w:rPr>
           <w:rFonts w:cstheme="minorBidi"/>
+          <w:strike/>
           <w:sz w:val="20"/>
           <w:lang w:val="en-US" w:eastAsia="it-IT"/>
           <w14:ligatures w14:val="standard"/>
         </w:rPr>
-        <w:t xml:space="preserve">1.6 </w:t>
+        <w:t xml:space="preserve">1.9 </w:t>
       </w:r>
       <w:r>
         <w:rPr>
           <w:rFonts w:cstheme="minorBidi"/>
+          <w:strike/>
           <w:sz w:val="20"/>
           <w:lang w:val="en-US" w:eastAsia="it-IT"/>
           <w14:ligatures w14:val="standard"/>
         </w:rPr>
-        <w:t>Incremental</w:t>
+        <w:t>Self-tuning</w:t>
       </w:r>
     </w:p>
     <w:p>
@@ -1201,7 +1599,7 @@
         <w:jc w:val="both"/>
         <w:rPr>
           <w:rFonts w:cstheme="minorBidi"/>
-          <w:b w:val="0"/>
+          <w:strike/>
           <w:sz w:val="20"/>
           <w:lang w:val="en-US" w:eastAsia="it-IT"/>
           <w14:ligatures w14:val="standard"/>
@@ -1211,316 +1609,62 @@
         <w:rPr>
           <w:rFonts w:cstheme="minorBidi"/>
           <w:b w:val="0"/>
+          <w:strike/>
           <w:sz w:val="20"/>
           <w:lang w:val="en-US" w:eastAsia="it-IT"/>
           <w14:ligatures w14:val="standard"/>
         </w:rPr>
-        <w:t>I</w:t>
+        <w:t xml:space="preserve">Most of the data mining techniques require manual tuning which makes them usable by only a smaller group of people that are more experienced. A technique with self-tuning capability makes more accurate data mining techniques available to novice data scientists [3]. </w:t>
       </w:r>
       <w:r>
         <w:rPr>
           <w:rFonts w:cstheme="minorBidi"/>
           <w:b w:val="0"/>
+          <w:strike/>
           <w:sz w:val="20"/>
           <w:lang w:val="en-US" w:eastAsia="it-IT"/>
           <w14:ligatures w14:val="standard"/>
         </w:rPr>
-        <w:t xml:space="preserve">ncremental updating is essential when using the learner against an infinite stream of data, or if the goal is to instantly know whether or not the old model still holds with the new condition. If anomaly detection is a goal, it's important to have a learner that is able to incrementally update because an anomaly detector notifies the user something has to change, but an incremental learner helps the user know what to change. The difficulty of achieving </w:t>
+        <w:t>This criterion</w:t>
       </w:r>
       <w:r>
         <w:rPr>
           <w:rFonts w:cstheme="minorBidi"/>
           <w:b w:val="0"/>
+          <w:strike/>
           <w:sz w:val="20"/>
           <w:lang w:val="en-US" w:eastAsia="it-IT"/>
           <w14:ligatures w14:val="standard"/>
         </w:rPr>
-        <w:lastRenderedPageBreak/>
-        <w:t>this criterion</w:t>
+        <w:t xml:space="preserve"> is hard to achieve because covering all the patterns of real life data is hard. </w:t>
       </w:r>
       <w:r>
         <w:rPr>
           <w:rFonts w:cstheme="minorBidi"/>
           <w:b w:val="0"/>
+          <w:strike/>
           <w:sz w:val="20"/>
           <w:lang w:val="en-US" w:eastAsia="it-IT"/>
           <w14:ligatures w14:val="standard"/>
         </w:rPr>
-        <w:t xml:space="preserve"> depends on the learner; som</w:t>
+        <w:t xml:space="preserve">But in some </w:t>
       </w:r>
       <w:r>
         <w:rPr>
           <w:rFonts w:cstheme="minorBidi"/>
           <w:b w:val="0"/>
+          <w:strike/>
           <w:sz w:val="20"/>
           <w:lang w:val="en-US" w:eastAsia="it-IT"/>
           <w14:ligatures w14:val="standard"/>
         </w:rPr>
-        <w:t xml:space="preserve">e learners by nature need the model to be built </w:t>
+        <w:t>cases,</w:t>
       </w:r>
       <w:r>
         <w:rPr>
           <w:rFonts w:cstheme="minorBidi"/>
           <w:b w:val="0"/>
-          <w:sz w:val="20"/>
-          <w:lang w:val="en-US" w:eastAsia="it-IT"/>
-          <w14:ligatures w14:val="standard"/>
-        </w:rPr>
-        <w:t>from scratch when adding new data.</w:t>
-      </w:r>
-    </w:p>
-    <w:p>
-      <w:pPr>
-        <w:pStyle w:val="AbsHead"/>
-        <w:jc w:val="both"/>
-        <w:rPr>
-          <w:rFonts w:cstheme="minorBidi"/>
-          <w:b w:val="0"/>
-          <w:sz w:val="20"/>
-          <w:lang w:val="en-US" w:eastAsia="it-IT"/>
-          <w14:ligatures w14:val="standard"/>
-        </w:rPr>
-      </w:pPr>
-      <w:r>
-        <w:rPr>
-          <w:rFonts w:cstheme="minorBidi"/>
-          <w:sz w:val="20"/>
-          <w:lang w:val="en-US" w:eastAsia="it-IT"/>
-          <w14:ligatures w14:val="standard"/>
-        </w:rPr>
-        <w:t xml:space="preserve">1.7 </w:t>
-      </w:r>
-      <w:r>
-        <w:rPr>
-          <w:rFonts w:cstheme="minorBidi"/>
-          <w:sz w:val="20"/>
-          <w:lang w:val="en-US" w:eastAsia="it-IT"/>
-          <w14:ligatures w14:val="standard"/>
-        </w:rPr>
-        <w:t>Sharable</w:t>
-      </w:r>
-    </w:p>
-    <w:p>
-      <w:pPr>
-        <w:pStyle w:val="AbsHead"/>
-        <w:jc w:val="both"/>
-        <w:rPr>
-          <w:rFonts w:cstheme="minorBidi"/>
-          <w:b w:val="0"/>
-          <w:sz w:val="20"/>
-          <w:lang w:val="en-US" w:eastAsia="it-IT"/>
-          <w14:ligatures w14:val="standard"/>
-        </w:rPr>
-      </w:pPr>
-      <w:r>
-        <w:rPr>
-          <w:rFonts w:cstheme="minorBidi"/>
-          <w:b w:val="0"/>
-          <w:sz w:val="20"/>
-          <w:lang w:val="en-US" w:eastAsia="it-IT"/>
-          <w14:ligatures w14:val="standard"/>
-        </w:rPr>
-        <w:t>A learner is said to be shareable if it allows to hide or mutate individual's data for privacy and still be able to work well. A shareable learner is useful when the dataset includes sensitive data. For example, medical applications. The difficulty of this criteria depends on the data; if the key fields contain sensitive data it would be hard to hide or mutate the fields without affecting the results.</w:t>
-      </w:r>
-    </w:p>
-    <w:p>
-      <w:pPr>
-        <w:pStyle w:val="AbsHead"/>
-        <w:jc w:val="both"/>
-        <w:rPr>
-          <w:rFonts w:cstheme="minorBidi"/>
-          <w:sz w:val="20"/>
-          <w:lang w:val="en-US" w:eastAsia="it-IT"/>
-          <w14:ligatures w14:val="standard"/>
-        </w:rPr>
-      </w:pPr>
-      <w:r>
-        <w:rPr>
-          <w:rFonts w:cstheme="minorBidi"/>
-          <w:sz w:val="20"/>
-          <w:lang w:val="en-US" w:eastAsia="it-IT"/>
-          <w14:ligatures w14:val="standard"/>
-        </w:rPr>
-        <w:t xml:space="preserve">1.8 </w:t>
-      </w:r>
-      <w:r>
-        <w:rPr>
-          <w:rFonts w:cstheme="minorBidi"/>
-          <w:sz w:val="20"/>
-          <w:lang w:val="en-US" w:eastAsia="it-IT"/>
-          <w14:ligatures w14:val="standard"/>
-        </w:rPr>
-        <w:t>Context aware</w:t>
-      </w:r>
-    </w:p>
-    <w:p>
-      <w:pPr>
-        <w:pStyle w:val="AbsHead"/>
-        <w:jc w:val="both"/>
-        <w:rPr>
-          <w:rFonts w:cstheme="minorBidi"/>
-          <w:b w:val="0"/>
-          <w:sz w:val="20"/>
-          <w:lang w:val="en-US" w:eastAsia="it-IT"/>
-          <w14:ligatures w14:val="standard"/>
-        </w:rPr>
-      </w:pPr>
-      <w:r>
-        <w:rPr>
-          <w:rFonts w:cstheme="minorBidi"/>
-          <w:b w:val="0"/>
-          <w:sz w:val="20"/>
-          <w:lang w:val="en-US" w:eastAsia="it-IT"/>
-          <w14:ligatures w14:val="standard"/>
-        </w:rPr>
-        <w:t xml:space="preserve">Context aware means a learner knows that different parts of a dataset will generate different models and behaves differently based on the data settings. Real world applications often require a dynamic model that can adapt to an unpredictable context and this makes </w:t>
-      </w:r>
-      <w:r>
-        <w:rPr>
-          <w:rFonts w:cstheme="minorBidi"/>
-          <w:b w:val="0"/>
-          <w:sz w:val="20"/>
-          <w:lang w:val="en-US" w:eastAsia="it-IT"/>
-          <w14:ligatures w14:val="standard"/>
-        </w:rPr>
-        <w:t>this criterion</w:t>
-      </w:r>
-      <w:r>
-        <w:rPr>
-          <w:rFonts w:cstheme="minorBidi"/>
-          <w:b w:val="0"/>
-          <w:sz w:val="20"/>
-          <w:lang w:val="en-US" w:eastAsia="it-IT"/>
-          <w14:ligatures w14:val="standard"/>
-        </w:rPr>
-        <w:t xml:space="preserve"> hard to achieve [2]. It is useful to have a data mining framework that</w:t>
-      </w:r>
-      <w:r>
-        <w:rPr>
-          <w:rFonts w:cstheme="minorBidi"/>
-          <w:b w:val="0"/>
-          <w:sz w:val="20"/>
-          <w:lang w:val="en-US" w:eastAsia="it-IT"/>
-          <w14:ligatures w14:val="standard"/>
-        </w:rPr>
-        <w:t xml:space="preserve"> is context aware because it could</w:t>
-      </w:r>
-      <w:r>
-        <w:rPr>
-          <w:rFonts w:cstheme="minorBidi"/>
-          <w:b w:val="0"/>
-          <w:sz w:val="20"/>
-          <w:lang w:val="en-US" w:eastAsia="it-IT"/>
-          <w14:ligatures w14:val="standard"/>
-        </w:rPr>
-        <w:t xml:space="preserve"> help wit</w:t>
-      </w:r>
-      <w:r>
-        <w:rPr>
-          <w:rFonts w:cstheme="minorBidi"/>
-          <w:b w:val="0"/>
-          <w:sz w:val="20"/>
-          <w:lang w:val="en-US" w:eastAsia="it-IT"/>
-          <w14:ligatures w14:val="standard"/>
-        </w:rPr>
-        <w:t>h the accuracy of output as it is not a one size fit all model.</w:t>
-      </w:r>
-    </w:p>
-    <w:p>
-      <w:pPr>
-        <w:pStyle w:val="AbsHead"/>
-        <w:jc w:val="both"/>
-        <w:rPr>
-          <w:rFonts w:cstheme="minorBidi"/>
-          <w:sz w:val="20"/>
-          <w:lang w:val="en-US" w:eastAsia="it-IT"/>
-          <w14:ligatures w14:val="standard"/>
-        </w:rPr>
-      </w:pPr>
-      <w:r>
-        <w:rPr>
-          <w:rFonts w:cstheme="minorBidi"/>
-          <w:sz w:val="20"/>
-          <w:lang w:val="en-US" w:eastAsia="it-IT"/>
-          <w14:ligatures w14:val="standard"/>
-        </w:rPr>
-        <w:t xml:space="preserve">1.9 </w:t>
-      </w:r>
-      <w:r>
-        <w:rPr>
-          <w:rFonts w:cstheme="minorBidi"/>
-          <w:sz w:val="20"/>
-          <w:lang w:val="en-US" w:eastAsia="it-IT"/>
-          <w14:ligatures w14:val="standard"/>
-        </w:rPr>
-        <w:t>Self-tuning</w:t>
-      </w:r>
-    </w:p>
-    <w:p>
-      <w:pPr>
-        <w:pStyle w:val="AbsHead"/>
-        <w:jc w:val="both"/>
-        <w:rPr>
-          <w:rFonts w:cstheme="minorBidi"/>
-          <w:sz w:val="20"/>
-          <w:lang w:val="en-US" w:eastAsia="it-IT"/>
-          <w14:ligatures w14:val="standard"/>
-        </w:rPr>
-      </w:pPr>
-      <w:r>
-        <w:rPr>
-          <w:rFonts w:cstheme="minorBidi"/>
-          <w:b w:val="0"/>
-          <w:sz w:val="20"/>
-          <w:lang w:val="en-US" w:eastAsia="it-IT"/>
-          <w14:ligatures w14:val="standard"/>
-        </w:rPr>
-        <w:t xml:space="preserve">Most of the data mining techniques require manual tuning which makes them usable by only a smaller group of people that are more experienced. A technique with self-tuning capability makes more accurate data mining techniques available to novice data scientists [3]. </w:t>
-      </w:r>
-      <w:r>
-        <w:rPr>
-          <w:rFonts w:cstheme="minorBidi"/>
-          <w:b w:val="0"/>
-          <w:sz w:val="20"/>
-          <w:lang w:val="en-US" w:eastAsia="it-IT"/>
-          <w14:ligatures w14:val="standard"/>
-        </w:rPr>
-        <w:t>This criterion</w:t>
-      </w:r>
-      <w:r>
-        <w:rPr>
-          <w:rFonts w:cstheme="minorBidi"/>
-          <w:b w:val="0"/>
-          <w:sz w:val="20"/>
-          <w:lang w:val="en-US" w:eastAsia="it-IT"/>
-          <w14:ligatures w14:val="standard"/>
-        </w:rPr>
-        <w:t xml:space="preserve"> is hard to achieve because covering all the patterns of real life data is hard. </w:t>
-      </w:r>
-      <w:r>
-        <w:rPr>
-          <w:rFonts w:cstheme="minorBidi"/>
-          <w:b w:val="0"/>
-          <w:sz w:val="20"/>
-          <w:lang w:val="en-US" w:eastAsia="it-IT"/>
-          <w14:ligatures w14:val="standard"/>
-        </w:rPr>
-        <w:t xml:space="preserve">But in some </w:t>
-      </w:r>
-      <w:r>
-        <w:rPr>
-          <w:rFonts w:cstheme="minorBidi"/>
-          <w:b w:val="0"/>
-          <w:sz w:val="20"/>
-          <w:lang w:val="en-US" w:eastAsia="it-IT"/>
-          <w14:ligatures w14:val="standard"/>
-        </w:rPr>
-        <w:t>cases,</w:t>
-      </w:r>
-      <w:r>
-        <w:rPr>
-          <w:rFonts w:cstheme="minorBidi"/>
-          <w:b w:val="0"/>
+          <w:strike/>
           <w:sz w:val="20"/>
           <w:lang w:val="en-US" w:eastAsia="it-IT"/>
           <w14:ligatures w14:val="standard"/>
@@ -1599,7 +1743,24 @@
           <w:lang w:eastAsia="it-IT"/>
           <w14:ligatures w14:val="standard"/>
         </w:rPr>
-        <w:t xml:space="preserve">In this paper, we mainly focus on repeatability criteria, why it is important for a learner to satisfy this criterion, and it is hard to achieve. </w:t>
+        <w:t xml:space="preserve">In this paper, we </w:t>
+      </w:r>
+      <w:r>
+        <w:rPr>
+          <w:strike/>
+          <w:sz w:val="20"/>
+          <w:lang w:eastAsia="it-IT"/>
+          <w14:ligatures w14:val="standard"/>
+        </w:rPr>
+        <w:t>mainly</w:t>
+      </w:r>
+      <w:r>
+        <w:rPr>
+          <w:sz w:val="20"/>
+          <w:lang w:eastAsia="it-IT"/>
+          <w14:ligatures w14:val="standard"/>
+        </w:rPr>
+        <w:t xml:space="preserve"> focus on repeatability criteria, why it is important for a learner to satisfy this criterion, and it is hard to achieve. </w:t>
       </w:r>
     </w:p>
     <w:p>
@@ -1681,7 +1842,25 @@
           <w:lang w:eastAsia="it-IT"/>
           <w14:ligatures w14:val="standard"/>
         </w:rPr>
-        <w:t>time limits the ability of (a) a researcher to test the stability</w:t>
+        <w:t xml:space="preserve">time limits the ability of (a) </w:t>
+      </w:r>
+      <w:proofErr w:type="spellStart"/>
+      <w:r>
+        <w:rPr>
+          <w:sz w:val="20"/>
+          <w:lang w:eastAsia="it-IT"/>
+          <w14:ligatures w14:val="standard"/>
+        </w:rPr>
+        <w:t>a</w:t>
+      </w:r>
+      <w:proofErr w:type="spellEnd"/>
+      <w:r>
+        <w:rPr>
+          <w:sz w:val="20"/>
+          <w:lang w:eastAsia="it-IT"/>
+          <w14:ligatures w14:val="standard"/>
+        </w:rPr>
+        <w:t xml:space="preserve"> researcher to test the stability</w:t>
       </w:r>
       <w:r>
         <w:rPr>
@@ -1835,7 +2014,25 @@
           <w:lang w:eastAsia="it-IT"/>
           <w14:ligatures w14:val="standard"/>
         </w:rPr>
-        <w:t>be linked together. Œat deep learning system took 14 hours to</w:t>
+        <w:t xml:space="preserve">be linked together. </w:t>
+      </w:r>
+      <w:proofErr w:type="spellStart"/>
+      <w:r>
+        <w:rPr>
+          <w:sz w:val="20"/>
+          <w:lang w:eastAsia="it-IT"/>
+          <w14:ligatures w14:val="standard"/>
+        </w:rPr>
+        <w:t>Œat</w:t>
+      </w:r>
+      <w:proofErr w:type="spellEnd"/>
+      <w:r>
+        <w:rPr>
+          <w:sz w:val="20"/>
+          <w:lang w:eastAsia="it-IT"/>
+          <w14:ligatures w14:val="standard"/>
+        </w:rPr>
+        <w:t xml:space="preserve"> deep learning system took 14 hours to</w:t>
       </w:r>
       <w:r>
         <w:rPr>
@@ -1901,7 +2098,23 @@
           <w:lang w:eastAsia="it-IT"/>
           <w14:ligatures w14:val="standard"/>
         </w:rPr>
-        <w:t xml:space="preserve">unproductive. Traditional methods and even methods that process the data in </w:t>
+        <w:t>unproductive. Traditional methods and even methods that process the data in batches can become expensive very fast. It is important to note</w:t>
+      </w:r>
+      <w:r>
+        <w:rPr>
+          <w:sz w:val="20"/>
+          <w:lang w:eastAsia="it-IT"/>
+          <w14:ligatures w14:val="standard"/>
+        </w:rPr>
+        <w:t xml:space="preserve"> that we can no longer rely on M</w:t>
+      </w:r>
+      <w:r>
+        <w:rPr>
+          <w:sz w:val="20"/>
+          <w:lang w:eastAsia="it-IT"/>
+          <w14:ligatures w14:val="standard"/>
+        </w:rPr>
+        <w:t xml:space="preserve">oore's law, and the CPUs will not exponentially grow in speed anymore [4], </w:t>
       </w:r>
       <w:r>
         <w:rPr>
@@ -1910,23 +2123,7 @@
           <w14:ligatures w14:val="standard"/>
         </w:rPr>
         <w:lastRenderedPageBreak/>
-        <w:t>batches can become expensive very fast. It is important to note</w:t>
-      </w:r>
-      <w:r>
-        <w:rPr>
-          <w:sz w:val="20"/>
-          <w:lang w:eastAsia="it-IT"/>
-          <w14:ligatures w14:val="standard"/>
-        </w:rPr>
-        <w:t xml:space="preserve"> that we can no longer rely on M</w:t>
-      </w:r>
-      <w:r>
-        <w:rPr>
-          <w:sz w:val="20"/>
-          <w:lang w:eastAsia="it-IT"/>
-          <w14:ligatures w14:val="standard"/>
-        </w:rPr>
-        <w:t xml:space="preserve">oore's law, and the CPUs will not exponentially grow in speed anymore [4], so waiting for more computation power will not help us achieve our goal. The only solution for a doing a complex task is finding a faster way to do it. </w:t>
+        <w:t xml:space="preserve">so waiting for more computation power will not help us achieve our goal. The only solution for a doing a complex task is finding a faster way to do it. </w:t>
       </w:r>
     </w:p>
     <w:p>
@@ -2406,6 +2603,7 @@
         </w:rPr>
         <w:t xml:space="preserve">When it comes to model readability, FFT are as simple as it can get. Each node in an FFT answers a single question and based on the answer selects either the left or right branch. Each branch can either be another decision node or an exit branch which results in a final decision. In contrast with regular decision trees, each node in a decision node can have an exit. Because of this FFTs work faster and also makes it easier to understand and use these models. Consider the FFT shown above. This is a tree for deciding whether a patient is at low risk or high risk based on certain tests. We start at the root with the </w:t>
       </w:r>
+      <w:proofErr w:type="spellStart"/>
       <w:r>
         <w:rPr>
           <w:i/>
@@ -2415,6 +2613,7 @@
         </w:rPr>
         <w:t>thal</w:t>
       </w:r>
+      <w:proofErr w:type="spellEnd"/>
       <w:r>
         <w:rPr>
           <w:sz w:val="20"/>
@@ -2423,6 +2622,7 @@
         </w:rPr>
         <w:t xml:space="preserve"> test. If he/she fails the </w:t>
       </w:r>
+      <w:proofErr w:type="spellStart"/>
       <w:r>
         <w:rPr>
           <w:i/>
@@ -2432,6 +2632,7 @@
         </w:rPr>
         <w:t>thal</w:t>
       </w:r>
+      <w:proofErr w:type="spellEnd"/>
       <w:r>
         <w:rPr>
           <w:sz w:val="20"/>
@@ -2440,6 +2641,7 @@
         </w:rPr>
         <w:t xml:space="preserve"> test, then we can immediately classify the patient as high risk. Otherwise we go for the </w:t>
       </w:r>
+      <w:proofErr w:type="spellStart"/>
       <w:r>
         <w:rPr>
           <w:i/>
@@ -2449,6 +2651,7 @@
         </w:rPr>
         <w:t>cp</w:t>
       </w:r>
+      <w:proofErr w:type="spellEnd"/>
       <w:r>
         <w:rPr>
           <w:sz w:val="20"/>
@@ -2584,18 +2787,34 @@
           <w:lang w:eastAsia="it-IT"/>
           <w14:ligatures w14:val="standard"/>
         </w:rPr>
-        <w:t>Since the tree uses information in a specific sequential order, it's easy for decision makers in plan for gathering of information</w:t>
-      </w:r>
-      <w:r>
-        <w:rPr>
-          <w:sz w:val="20"/>
-          <w:lang w:eastAsia="it-IT"/>
-          <w14:ligatures w14:val="standard"/>
-        </w:rPr>
-        <w:t>[5]</w:t>
-      </w:r>
-      <w:bookmarkStart w:id="0" w:name="_GoBack"/>
-      <w:bookmarkEnd w:id="0"/>
+        <w:t xml:space="preserve">Since the tree uses information in a specific sequential order, it's easy for decision makers in plan for gathering of </w:t>
+      </w:r>
+      <w:proofErr w:type="gramStart"/>
+      <w:r>
+        <w:rPr>
+          <w:sz w:val="20"/>
+          <w:lang w:eastAsia="it-IT"/>
+          <w14:ligatures w14:val="standard"/>
+        </w:rPr>
+        <w:t>information</w:t>
+      </w:r>
+      <w:r>
+        <w:rPr>
+          <w:sz w:val="20"/>
+          <w:lang w:eastAsia="it-IT"/>
+          <w14:ligatures w14:val="standard"/>
+        </w:rPr>
+        <w:t>[</w:t>
+      </w:r>
+      <w:proofErr w:type="gramEnd"/>
+      <w:r>
+        <w:rPr>
+          <w:sz w:val="20"/>
+          <w:lang w:eastAsia="it-IT"/>
+          <w14:ligatures w14:val="standard"/>
+        </w:rPr>
+        <w:t>5]</w:t>
+      </w:r>
       <w:r>
         <w:rPr>
           <w:sz w:val="20"/>
@@ -4080,7 +4299,25 @@
           <w:lang w:eastAsia="it-IT"/>
           <w14:ligatures w14:val="standard"/>
         </w:rPr>
-        <w:t xml:space="preserve">Phillips et. al in their paper introduce a package for FFTs and compare its efficiency and prediction accuracy among others against other well-known models. The paper states ‘low cost’ of FFTs, but that and repeatability is not discussed, which is a key criterion, and is the focus here in our study. </w:t>
+        <w:t xml:space="preserve">Phillips et. </w:t>
+      </w:r>
+      <w:proofErr w:type="spellStart"/>
+      <w:r>
+        <w:rPr>
+          <w:sz w:val="20"/>
+          <w:lang w:eastAsia="it-IT"/>
+          <w14:ligatures w14:val="standard"/>
+        </w:rPr>
+        <w:t>al</w:t>
+      </w:r>
+      <w:proofErr w:type="spellEnd"/>
+      <w:r>
+        <w:rPr>
+          <w:sz w:val="20"/>
+          <w:lang w:eastAsia="it-IT"/>
+          <w14:ligatures w14:val="standard"/>
+        </w:rPr>
+        <w:t xml:space="preserve"> in their paper introduce a package for FFTs and compare its efficiency and prediction accuracy among others against other well-known models. The paper states ‘low cost’ of FFTs, but that and repeatability is not discussed, which is a key criterion, and is the focus here in our study. </w:t>
       </w:r>
     </w:p>
     <w:p>
@@ -4108,6 +4345,7 @@
         </w:rPr>
         <w:t xml:space="preserve">The repeatability of any algorithm is directly tied to the speed in which it can produce an outcome and in the case of FFTs, Phillips et. </w:t>
       </w:r>
+      <w:proofErr w:type="spellStart"/>
       <w:r>
         <w:rPr>
           <w:i/>
@@ -4117,6 +4355,7 @@
         </w:rPr>
         <w:t>al</w:t>
       </w:r>
+      <w:proofErr w:type="spellEnd"/>
       <w:r>
         <w:rPr>
           <w:sz w:val="20"/>
@@ -4125,6 +4364,7 @@
         </w:rPr>
         <w:t xml:space="preserve"> in their paper use two distinct measures for this: </w:t>
       </w:r>
+      <w:proofErr w:type="spellStart"/>
       <w:r>
         <w:rPr>
           <w:i/>
@@ -4134,6 +4374,7 @@
         </w:rPr>
         <w:t>mcu</w:t>
       </w:r>
+      <w:proofErr w:type="spellEnd"/>
       <w:r>
         <w:rPr>
           <w:sz w:val="20"/>
@@ -4142,6 +4383,7 @@
         </w:rPr>
         <w:t xml:space="preserve"> and </w:t>
       </w:r>
+      <w:proofErr w:type="spellStart"/>
       <w:r>
         <w:rPr>
           <w:i/>
@@ -4151,6 +4393,7 @@
         </w:rPr>
         <w:t>pci</w:t>
       </w:r>
+      <w:proofErr w:type="spellEnd"/>
       <w:r>
         <w:rPr>
           <w:sz w:val="20"/>
@@ -4252,7 +4495,79 @@
           <w:lang w:eastAsia="it-IT"/>
           <w14:ligatures w14:val="standard"/>
         </w:rPr>
-        <w:t>The decision problems addressed here is a binary classification tasks for which data is obtained and modified from multiple releases of 15 open source projects will be investigated: Apache Ant, Apache Camel, Ckjm, Apache Forrest, Apache Ivy, JEdit, Apache Log4j, Apache Lucene, PBeans, Apache POI, Apache Synapse, Apache Tomcat, Apache Velocity, Apache Xalan-Java, Apache Xerces.</w:t>
+        <w:t xml:space="preserve">The decision problems addressed here is a binary classification tasks for which data is obtained and modified from multiple releases of 15 open source projects will be investigated: Apache Ant, Apache Camel, </w:t>
+      </w:r>
+      <w:proofErr w:type="spellStart"/>
+      <w:r>
+        <w:rPr>
+          <w:sz w:val="20"/>
+          <w:lang w:eastAsia="it-IT"/>
+          <w14:ligatures w14:val="standard"/>
+        </w:rPr>
+        <w:t>Ckjm</w:t>
+      </w:r>
+      <w:proofErr w:type="spellEnd"/>
+      <w:r>
+        <w:rPr>
+          <w:sz w:val="20"/>
+          <w:lang w:eastAsia="it-IT"/>
+          <w14:ligatures w14:val="standard"/>
+        </w:rPr>
+        <w:t xml:space="preserve">, Apache Forrest, Apache Ivy, </w:t>
+      </w:r>
+      <w:proofErr w:type="spellStart"/>
+      <w:r>
+        <w:rPr>
+          <w:sz w:val="20"/>
+          <w:lang w:eastAsia="it-IT"/>
+          <w14:ligatures w14:val="standard"/>
+        </w:rPr>
+        <w:t>JEdit</w:t>
+      </w:r>
+      <w:proofErr w:type="spellEnd"/>
+      <w:r>
+        <w:rPr>
+          <w:sz w:val="20"/>
+          <w:lang w:eastAsia="it-IT"/>
+          <w14:ligatures w14:val="standard"/>
+        </w:rPr>
+        <w:t xml:space="preserve">, Apache Log4j, Apache Lucene, </w:t>
+      </w:r>
+      <w:proofErr w:type="spellStart"/>
+      <w:r>
+        <w:rPr>
+          <w:sz w:val="20"/>
+          <w:lang w:eastAsia="it-IT"/>
+          <w14:ligatures w14:val="standard"/>
+        </w:rPr>
+        <w:t>PBeans</w:t>
+      </w:r>
+      <w:proofErr w:type="spellEnd"/>
+      <w:r>
+        <w:rPr>
+          <w:sz w:val="20"/>
+          <w:lang w:eastAsia="it-IT"/>
+          <w14:ligatures w14:val="standard"/>
+        </w:rPr>
+        <w:t xml:space="preserve">, Apache POI, Apache Synapse, Apache Tomcat, Apache Velocity, Apache </w:t>
+      </w:r>
+      <w:proofErr w:type="spellStart"/>
+      <w:r>
+        <w:rPr>
+          <w:sz w:val="20"/>
+          <w:lang w:eastAsia="it-IT"/>
+          <w14:ligatures w14:val="standard"/>
+        </w:rPr>
+        <w:t>Xalan</w:t>
+      </w:r>
+      <w:proofErr w:type="spellEnd"/>
+      <w:r>
+        <w:rPr>
+          <w:sz w:val="20"/>
+          <w:lang w:eastAsia="it-IT"/>
+          <w14:ligatures w14:val="standard"/>
+        </w:rPr>
+        <w:t>-Java, Apache Xerces.</w:t>
       </w:r>
       <w:r>
         <w:rPr>
@@ -4305,15 +4620,69 @@
           <w:lang w:eastAsia="it-IT"/>
           <w14:ligatures w14:val="standard"/>
         </w:rPr>
-        <w:t>sted by Chidamber and Kemerer [9</w:t>
-      </w:r>
-      <w:r>
-        <w:rPr>
-          <w:sz w:val="20"/>
-          <w:lang w:eastAsia="it-IT"/>
-          <w14:ligatures w14:val="standard"/>
-        </w:rPr>
-        <w:t>] and the data repository is at openscience.us/repo/defect/ck/</w:t>
+        <w:t xml:space="preserve">sted by </w:t>
+      </w:r>
+      <w:proofErr w:type="spellStart"/>
+      <w:r>
+        <w:rPr>
+          <w:sz w:val="20"/>
+          <w:lang w:eastAsia="it-IT"/>
+          <w14:ligatures w14:val="standard"/>
+        </w:rPr>
+        <w:t>Chidamber</w:t>
+      </w:r>
+      <w:proofErr w:type="spellEnd"/>
+      <w:r>
+        <w:rPr>
+          <w:sz w:val="20"/>
+          <w:lang w:eastAsia="it-IT"/>
+          <w14:ligatures w14:val="standard"/>
+        </w:rPr>
+        <w:t xml:space="preserve"> and </w:t>
+      </w:r>
+      <w:proofErr w:type="spellStart"/>
+      <w:r>
+        <w:rPr>
+          <w:sz w:val="20"/>
+          <w:lang w:eastAsia="it-IT"/>
+          <w14:ligatures w14:val="standard"/>
+        </w:rPr>
+        <w:t>Kemerer</w:t>
+      </w:r>
+      <w:proofErr w:type="spellEnd"/>
+      <w:r>
+        <w:rPr>
+          <w:sz w:val="20"/>
+          <w:lang w:eastAsia="it-IT"/>
+          <w14:ligatures w14:val="standard"/>
+        </w:rPr>
+        <w:t xml:space="preserve"> [9</w:t>
+      </w:r>
+      <w:r>
+        <w:rPr>
+          <w:sz w:val="20"/>
+          <w:lang w:eastAsia="it-IT"/>
+          <w14:ligatures w14:val="standard"/>
+        </w:rPr>
+        <w:t>] and the data repository is at openscience.us/repo/defect/</w:t>
+      </w:r>
+      <w:proofErr w:type="spellStart"/>
+      <w:r>
+        <w:rPr>
+          <w:sz w:val="20"/>
+          <w:lang w:eastAsia="it-IT"/>
+          <w14:ligatures w14:val="standard"/>
+        </w:rPr>
+        <w:t>ck</w:t>
+      </w:r>
+      <w:proofErr w:type="spellEnd"/>
+      <w:r>
+        <w:rPr>
+          <w:sz w:val="20"/>
+          <w:lang w:eastAsia="it-IT"/>
+          <w14:ligatures w14:val="standard"/>
+        </w:rPr>
+        <w:t>/</w:t>
       </w:r>
     </w:p>
     <w:p>
@@ -4395,7 +4764,23 @@
               <w:t xml:space="preserve"> </w:t>
             </w:r>
             <w:r>
-              <w:t>Singh, Sachin, Pravin Vajirkar, and Yugyung Lee. "</w:t>
+              <w:t xml:space="preserve">Singh, Sachin, Pravin </w:t>
+            </w:r>
+            <w:proofErr w:type="spellStart"/>
+            <w:r>
+              <w:t>Vajirkar</w:t>
+            </w:r>
+            <w:proofErr w:type="spellEnd"/>
+            <w:r>
+              <w:t xml:space="preserve">, and </w:t>
+            </w:r>
+            <w:proofErr w:type="spellStart"/>
+            <w:r>
+              <w:t>Yugyung</w:t>
+            </w:r>
+            <w:proofErr w:type="spellEnd"/>
+            <w:r>
+              <w:t xml:space="preserve"> Lee. "</w:t>
             </w:r>
             <w:r>
               <w:rPr>
@@ -4437,7 +4822,15 @@
               <w:t>Applications of Data Mining in Computer Security</w:t>
             </w:r>
             <w:r>
-              <w:t>. Sushil Jajodia (Ed.). Kluwer Academic Publishers, Norwell, MA, USA.</w:t>
+              <w:t xml:space="preserve">. Sushil </w:t>
+            </w:r>
+            <w:proofErr w:type="spellStart"/>
+            <w:r>
+              <w:t>Jajodia</w:t>
+            </w:r>
+            <w:proofErr w:type="spellEnd"/>
+            <w:r>
+              <w:t xml:space="preserve"> (Ed.). Kluwer Academic Publishers, Norwell, MA, USA.</w:t>
             </w:r>
           </w:p>
         </w:tc>
@@ -4494,7 +4887,39 @@
               <w:t xml:space="preserve"> </w:t>
             </w:r>
             <w:r>
-              <w:t>Phillips, N. D., Neth, H., Woike, J. K., &amp; Gaissmaier, W. (2017). FFTrees:</w:t>
+              <w:t xml:space="preserve">Phillips, N. D., </w:t>
+            </w:r>
+            <w:proofErr w:type="spellStart"/>
+            <w:r>
+              <w:t>Neth</w:t>
+            </w:r>
+            <w:proofErr w:type="spellEnd"/>
+            <w:r>
+              <w:t xml:space="preserve">, H., </w:t>
+            </w:r>
+            <w:proofErr w:type="spellStart"/>
+            <w:r>
+              <w:t>Woike</w:t>
+            </w:r>
+            <w:proofErr w:type="spellEnd"/>
+            <w:r>
+              <w:t xml:space="preserve">, J. K., &amp; </w:t>
+            </w:r>
+            <w:proofErr w:type="spellStart"/>
+            <w:r>
+              <w:t>Gaissmaier</w:t>
+            </w:r>
+            <w:proofErr w:type="spellEnd"/>
+            <w:r>
+              <w:t xml:space="preserve">, W. (2017). </w:t>
+            </w:r>
+            <w:proofErr w:type="spellStart"/>
+            <w:r>
+              <w:t>FFTrees</w:t>
+            </w:r>
+            <w:proofErr w:type="spellEnd"/>
+            <w:r>
+              <w:t>:</w:t>
             </w:r>
             <w:r>
               <w:rPr>
@@ -4596,7 +5021,15 @@
               <w:t xml:space="preserve">, </w:t>
             </w:r>
             <w:r>
-              <w:t>Tim Menzies, Xipeng Shen</w:t>
+              <w:t xml:space="preserve">Tim Menzies, </w:t>
+            </w:r>
+            <w:proofErr w:type="spellStart"/>
+            <w:r>
+              <w:t>Xipeng</w:t>
+            </w:r>
+            <w:proofErr w:type="spellEnd"/>
+            <w:r>
+              <w:t xml:space="preserve"> Shen</w:t>
             </w:r>
             <w:r>
               <w:t xml:space="preserve">. </w:t>
@@ -4608,7 +5041,15 @@
               <w:t>Tuning for Software Analytics: is it Really Necessary?</w:t>
             </w:r>
             <w:r>
-              <w:t xml:space="preserve"> CoRR, abs/1609.01759</w:t>
+              <w:t xml:space="preserve"> </w:t>
+            </w:r>
+            <w:proofErr w:type="spellStart"/>
+            <w:r>
+              <w:t>CoRR</w:t>
+            </w:r>
+            <w:proofErr w:type="spellEnd"/>
+            <w:r>
+              <w:t>, abs/1609.01759</w:t>
             </w:r>
             <w:r>
               <w:t>.</w:t>
@@ -4640,11 +5081,19 @@
             <w:r>
               <w:t xml:space="preserve">Nathaniel D. Phillips. 2017. </w:t>
             </w:r>
+            <w:proofErr w:type="spellStart"/>
             <w:r>
               <w:rPr>
                 <w:i/>
               </w:rPr>
-              <w:t>FFTrees: Fast-and-frugal decision trees.</w:t>
+              <w:t>FFTrees</w:t>
+            </w:r>
+            <w:proofErr w:type="spellEnd"/>
+            <w:r>
+              <w:rPr>
+                <w:i/>
+              </w:rPr>
+              <w:t>: Fast-and-frugal decision trees.</w:t>
             </w:r>
             <w:r>
               <w:t xml:space="preserve"> (August 2017). Retrieved October 23, 2017 from </w:t>
@@ -4656,7 +5105,15 @@
               <w:t xml:space="preserve"> </w:t>
             </w:r>
             <w:r>
-              <w:t>project.org/web/packages/FFTrees/vignettes/guide.html</w:t>
+              <w:t>project.org/web/packages/</w:t>
+            </w:r>
+            <w:proofErr w:type="spellStart"/>
+            <w:r>
+              <w:t>FFTrees</w:t>
+            </w:r>
+            <w:proofErr w:type="spellEnd"/>
+            <w:r>
+              <w:t>/vignettes/guide.html</w:t>
             </w:r>
           </w:p>
           <w:p>
@@ -4666,8 +5123,21 @@
             <w:r>
               <w:t xml:space="preserve">[9] </w:t>
             </w:r>
+            <w:proofErr w:type="spellStart"/>
             <w:r>
-              <w:t xml:space="preserve">Jureczko, M., Spinellis D. 2010. </w:t>
+              <w:t>Jureczko</w:t>
+            </w:r>
+            <w:proofErr w:type="spellEnd"/>
+            <w:r>
+              <w:t xml:space="preserve">, M., </w:t>
+            </w:r>
+            <w:proofErr w:type="spellStart"/>
+            <w:r>
+              <w:t>Spinellis</w:t>
+            </w:r>
+            <w:proofErr w:type="spellEnd"/>
+            <w:r>
+              <w:t xml:space="preserve"> D. 2010. </w:t>
             </w:r>
             <w:r>
               <w:rPr>
@@ -4676,10 +5146,42 @@
               <w:t>Using Object-Oriented Design Metrics to Predict Software Defects. In Models and Methods of System Dependability.</w:t>
             </w:r>
             <w:r>
-              <w:t xml:space="preserve"> Oficyna Wydawnicza Pol</w:t>
+              <w:t xml:space="preserve"> </w:t>
+            </w:r>
+            <w:proofErr w:type="spellStart"/>
+            <w:r>
+              <w:t>Oficyna</w:t>
+            </w:r>
+            <w:proofErr w:type="spellEnd"/>
+            <w:r>
+              <w:t xml:space="preserve"> </w:t>
+            </w:r>
+            <w:proofErr w:type="spellStart"/>
+            <w:r>
+              <w:t>Wydawnicza</w:t>
+            </w:r>
+            <w:proofErr w:type="spellEnd"/>
+            <w:r>
+              <w:t xml:space="preserve"> </w:t>
+            </w:r>
+            <w:proofErr w:type="spellStart"/>
+            <w:r>
+              <w:t>Pol</w:t>
             </w:r>
             <w:r>
-              <w:t xml:space="preserve">itechniki Wrocławskiej. 69-81. </w:t>
+              <w:t>itechniki</w:t>
+            </w:r>
+            <w:proofErr w:type="spellEnd"/>
+            <w:r>
+              <w:t xml:space="preserve"> </w:t>
+            </w:r>
+            <w:proofErr w:type="spellStart"/>
+            <w:r>
+              <w:t>Wrocławskiej</w:t>
+            </w:r>
+            <w:proofErr w:type="spellEnd"/>
+            <w:r>
+              <w:t xml:space="preserve">. 69-81. </w:t>
             </w:r>
             <w:r>
               <w:t>http://gromit.iiar.pwr.wroc.pl/p_inf/ckjm/metric.html</w:t>
@@ -4724,7 +5226,43 @@
                 <w:sz w:val="15"/>
                 <w14:ligatures w14:val="standard"/>
               </w:rPr>
-              <w:t xml:space="preserve">Marian Jureczko and Lech Madeyski. 2010. </w:t>
+              <w:t xml:space="preserve">Marian </w:t>
+            </w:r>
+            <w:proofErr w:type="spellStart"/>
+            <w:r>
+              <w:rPr>
+                <w:rFonts w:cs="Times New Roman"/>
+                <w:sz w:val="15"/>
+                <w14:ligatures w14:val="standard"/>
+              </w:rPr>
+              <w:t>Jureczko</w:t>
+            </w:r>
+            <w:proofErr w:type="spellEnd"/>
+            <w:r>
+              <w:rPr>
+                <w:rFonts w:cs="Times New Roman"/>
+                <w:sz w:val="15"/>
+                <w14:ligatures w14:val="standard"/>
+              </w:rPr>
+              <w:t xml:space="preserve"> and Lech </w:t>
+            </w:r>
+            <w:proofErr w:type="spellStart"/>
+            <w:r>
+              <w:rPr>
+                <w:rFonts w:cs="Times New Roman"/>
+                <w:sz w:val="15"/>
+                <w14:ligatures w14:val="standard"/>
+              </w:rPr>
+              <w:t>Madeyski</w:t>
+            </w:r>
+            <w:proofErr w:type="spellEnd"/>
+            <w:r>
+              <w:rPr>
+                <w:rFonts w:cs="Times New Roman"/>
+                <w:sz w:val="15"/>
+                <w14:ligatures w14:val="standard"/>
+              </w:rPr>
+              <w:t xml:space="preserve">. 2010. </w:t>
             </w:r>
             <w:r>
               <w:rPr>
@@ -4757,7 +5295,25 @@
                 <w:sz w:val="15"/>
                 <w14:ligatures w14:val="standard"/>
               </w:rPr>
-              <w:t xml:space="preserve"> Article 9 , 10 pages. </w:t>
+              <w:t xml:space="preserve"> Article </w:t>
+            </w:r>
+            <w:proofErr w:type="gramStart"/>
+            <w:r>
+              <w:rPr>
+                <w:rFonts w:cs="Times New Roman"/>
+                <w:sz w:val="15"/>
+                <w14:ligatures w14:val="standard"/>
+              </w:rPr>
+              <w:t>9 ,</w:t>
+            </w:r>
+            <w:proofErr w:type="gramEnd"/>
+            <w:r>
+              <w:rPr>
+                <w:rFonts w:cs="Times New Roman"/>
+                <w:sz w:val="15"/>
+                <w14:ligatures w14:val="standard"/>
+              </w:rPr>
+              <w:t xml:space="preserve"> 10 pages. </w:t>
             </w:r>
             <w:r>
               <w:rPr>
@@ -4802,13 +5358,59 @@
               </w:rPr>
               <w:t xml:space="preserve">] </w:t>
             </w:r>
+            <w:proofErr w:type="spellStart"/>
             <w:r>
               <w:rPr>
                 <w:rFonts w:cs="Times New Roman"/>
                 <w:sz w:val="15"/>
                 <w14:ligatures w14:val="standard"/>
               </w:rPr>
-              <w:t xml:space="preserve">Tiantian Wang, Mark Harman, Yue Jia, and Jens Krinke. 2013. </w:t>
+              <w:t>Tiantian</w:t>
+            </w:r>
+            <w:proofErr w:type="spellEnd"/>
+            <w:r>
+              <w:rPr>
+                <w:rFonts w:cs="Times New Roman"/>
+                <w:sz w:val="15"/>
+                <w14:ligatures w14:val="standard"/>
+              </w:rPr>
+              <w:t xml:space="preserve"> Wang, Mark Harman, Yue </w:t>
+            </w:r>
+            <w:proofErr w:type="spellStart"/>
+            <w:r>
+              <w:rPr>
+                <w:rFonts w:cs="Times New Roman"/>
+                <w:sz w:val="15"/>
+                <w14:ligatures w14:val="standard"/>
+              </w:rPr>
+              <w:t>Jia</w:t>
+            </w:r>
+            <w:proofErr w:type="spellEnd"/>
+            <w:r>
+              <w:rPr>
+                <w:rFonts w:cs="Times New Roman"/>
+                <w:sz w:val="15"/>
+                <w14:ligatures w14:val="standard"/>
+              </w:rPr>
+              <w:t xml:space="preserve">, and Jens </w:t>
+            </w:r>
+            <w:proofErr w:type="spellStart"/>
+            <w:r>
+              <w:rPr>
+                <w:rFonts w:cs="Times New Roman"/>
+                <w:sz w:val="15"/>
+                <w14:ligatures w14:val="standard"/>
+              </w:rPr>
+              <w:t>Krinke</w:t>
+            </w:r>
+            <w:proofErr w:type="spellEnd"/>
+            <w:r>
+              <w:rPr>
+                <w:rFonts w:cs="Times New Roman"/>
+                <w:sz w:val="15"/>
+                <w14:ligatures w14:val="standard"/>
+              </w:rPr>
+              <w:t xml:space="preserve">. 2013. </w:t>
             </w:r>
             <w:r>
               <w:rPr>
@@ -5007,7 +5609,7 @@
         <w:rFonts w:ascii="Linux Biolinum" w:hAnsi="Linux Biolinum" w:cs="Linux Biolinum"/>
         <w:noProof/>
       </w:rPr>
-      <w:t>4</w:t>
+      <w:t>2</w:t>
     </w:r>
     <w:r>
       <w:rPr>
@@ -5168,11 +5770,33 @@
               <w:rFonts w:ascii="Linux Biolinum" w:hAnsi="Linux Biolinum" w:cs="Linux Biolinum"/>
             </w:rPr>
           </w:pPr>
+          <w:proofErr w:type="spellStart"/>
           <w:r>
             <w:rPr>
               <w:rFonts w:ascii="Linux Biolinum" w:hAnsi="Linux Biolinum" w:cs="Linux Biolinum"/>
             </w:rPr>
-            <w:t>Aswin, Samim, Sreeram</w:t>
+            <w:t>Aswin</w:t>
+          </w:r>
+          <w:proofErr w:type="spellEnd"/>
+          <w:r>
+            <w:rPr>
+              <w:rFonts w:ascii="Linux Biolinum" w:hAnsi="Linux Biolinum" w:cs="Linux Biolinum"/>
+            </w:rPr>
+            <w:t xml:space="preserve">, </w:t>
+          </w:r>
+          <w:proofErr w:type="spellStart"/>
+          <w:r>
+            <w:rPr>
+              <w:rFonts w:ascii="Linux Biolinum" w:hAnsi="Linux Biolinum" w:cs="Linux Biolinum"/>
+            </w:rPr>
+            <w:t>Samim</w:t>
+          </w:r>
+          <w:proofErr w:type="spellEnd"/>
+          <w:r>
+            <w:rPr>
+              <w:rFonts w:ascii="Linux Biolinum" w:hAnsi="Linux Biolinum" w:cs="Linux Biolinum"/>
+            </w:rPr>
+            <w:t>, Sreeram</w:t>
           </w:r>
         </w:p>
       </w:tc>
@@ -14784,7 +15408,7 @@
 </file>
 
 <file path=customXml/itemProps2.xml><?xml version="1.0" encoding="utf-8"?>
-<ds:datastoreItem xmlns:ds="http://schemas.openxmlformats.org/officeDocument/2006/customXml" ds:itemID="{5F303BF6-B33E-4B49-90F1-C3259D83DA70}">
+<ds:datastoreItem xmlns:ds="http://schemas.openxmlformats.org/officeDocument/2006/customXml" ds:itemID="{9A726E09-2AFF-A147-A110-6BC002357175}">
   <ds:schemaRefs>
     <ds:schemaRef ds:uri="http://schemas.openxmlformats.org/officeDocument/2006/bibliography"/>
   </ds:schemaRefs>
